--- a/0咪咕音乐/咪咕音乐超编/咪咕媒资门户搜索USS_V1.11.0接口文档.docx
+++ b/0咪咕音乐/咪咕音乐超编/咪咕媒资门户搜索USS_V1.11.0接口文档.docx
@@ -3182,6 +3182,12 @@
             <w:insideH w:val="single" w:color="auto" w:sz="4" w:space="0"/>
             <w:insideV w:val="single" w:color="auto" w:sz="4" w:space="0"/>
           </w:tblBorders>
+          <w:tblCellMar>
+            <w:top w:w="0" w:type="dxa"/>
+            <w:left w:w="108" w:type="dxa"/>
+            <w:bottom w:w="0" w:type="dxa"/>
+            <w:right w:w="108" w:type="dxa"/>
+          </w:tblCellMar>
         </w:tblPrEx>
         <w:tc>
           <w:tcPr>
@@ -5784,6 +5790,15 @@
       <w:r>
         <w:rPr>
           <w:rFonts w:hint="eastAsia" w:ascii="微软雅黑" w:hAnsi="微软雅黑" w:eastAsia="微软雅黑"/>
+          <w:lang w:val="en-US" w:eastAsia="zh-CN"/>
+        </w:rPr>
+        <w:t>d</w:t>
+      </w:r>
+      <w:bookmarkStart w:id="18" w:name="_GoBack"/>
+      <w:bookmarkEnd w:id="18"/>
+      <w:r>
+        <w:rPr>
+          <w:rFonts w:hint="eastAsia" w:ascii="微软雅黑" w:hAnsi="微软雅黑" w:eastAsia="微软雅黑"/>
         </w:rPr>
         <w:t>智能提示接口</w:t>
       </w:r>
@@ -5920,6 +5935,7 @@
             <w:insideH w:val="single" w:color="auto" w:sz="4" w:space="0"/>
             <w:insideV w:val="single" w:color="auto" w:sz="4" w:space="0"/>
           </w:tblBorders>
+          <w:shd w:val="clear" w:color="auto" w:fill="FFFFFF"/>
           <w:tblCellMar>
             <w:top w:w="0" w:type="dxa"/>
             <w:left w:w="108" w:type="dxa"/>
@@ -6131,7 +6147,6 @@
             <w:insideH w:val="single" w:color="auto" w:sz="4" w:space="0"/>
             <w:insideV w:val="single" w:color="auto" w:sz="4" w:space="0"/>
           </w:tblBorders>
-          <w:shd w:val="clear" w:color="auto" w:fill="FFFFFF"/>
           <w:tblCellMar>
             <w:top w:w="0" w:type="dxa"/>
             <w:left w:w="108" w:type="dxa"/>
@@ -6212,7 +6227,6 @@
             <w:insideH w:val="single" w:color="auto" w:sz="4" w:space="0"/>
             <w:insideV w:val="single" w:color="auto" w:sz="4" w:space="0"/>
           </w:tblBorders>
-          <w:shd w:val="clear" w:color="auto" w:fill="FFFFFF"/>
           <w:tblCellMar>
             <w:top w:w="0" w:type="dxa"/>
             <w:left w:w="108" w:type="dxa"/>
@@ -6311,7 +6325,6 @@
             <w:insideH w:val="single" w:color="auto" w:sz="4" w:space="0"/>
             <w:insideV w:val="single" w:color="auto" w:sz="4" w:space="0"/>
           </w:tblBorders>
-          <w:shd w:val="clear" w:color="auto" w:fill="FFFFFF"/>
           <w:tblCellMar>
             <w:top w:w="0" w:type="dxa"/>
             <w:left w:w="108" w:type="dxa"/>
@@ -6393,7 +6406,6 @@
             <w:insideH w:val="single" w:color="auto" w:sz="4" w:space="0"/>
             <w:insideV w:val="single" w:color="auto" w:sz="4" w:space="0"/>
           </w:tblBorders>
-          <w:shd w:val="clear" w:color="auto" w:fill="FFFFFF"/>
           <w:tblCellMar>
             <w:top w:w="0" w:type="dxa"/>
             <w:left w:w="108" w:type="dxa"/>
@@ -6494,7 +6506,6 @@
             <w:insideH w:val="single" w:color="auto" w:sz="4" w:space="0"/>
             <w:insideV w:val="single" w:color="auto" w:sz="4" w:space="0"/>
           </w:tblBorders>
-          <w:shd w:val="clear" w:color="auto" w:fill="FFFFFF"/>
           <w:tblCellMar>
             <w:top w:w="0" w:type="dxa"/>
             <w:left w:w="108" w:type="dxa"/>
@@ -9228,8 +9239,6 @@
           <w:szCs w:val="21"/>
         </w:rPr>
       </w:pPr>
-      <w:bookmarkStart w:id="18" w:name="_GoBack"/>
-      <w:bookmarkEnd w:id="18"/>
     </w:p>
     <w:p>
       <w:pPr>
@@ -11188,6 +11197,7 @@
             <w:insideH w:val="single" w:color="auto" w:sz="4" w:space="0"/>
             <w:insideV w:val="single" w:color="auto" w:sz="4" w:space="0"/>
           </w:tblBorders>
+          <w:shd w:val="clear" w:color="auto" w:fill="FFFFFF"/>
           <w:tblCellMar>
             <w:top w:w="0" w:type="dxa"/>
             <w:left w:w="108" w:type="dxa"/>
@@ -11253,113 +11263,6 @@
                 <w:szCs w:val="18"/>
               </w:rPr>
               <w:t>HTTP</w:t>
-            </w:r>
-          </w:p>
-        </w:tc>
-      </w:tr>
-      <w:tr>
-        <w:tblPrEx>
-          <w:tblBorders>
-            <w:top w:val="single" w:color="auto" w:sz="4" w:space="0"/>
-            <w:left w:val="single" w:color="auto" w:sz="4" w:space="0"/>
-            <w:bottom w:val="single" w:color="auto" w:sz="4" w:space="0"/>
-            <w:right w:val="single" w:color="auto" w:sz="4" w:space="0"/>
-            <w:insideH w:val="single" w:color="auto" w:sz="4" w:space="0"/>
-            <w:insideV w:val="single" w:color="auto" w:sz="4" w:space="0"/>
-          </w:tblBorders>
-          <w:tblCellMar>
-            <w:top w:w="0" w:type="dxa"/>
-            <w:left w:w="108" w:type="dxa"/>
-            <w:bottom w:w="0" w:type="dxa"/>
-            <w:right w:w="108" w:type="dxa"/>
-          </w:tblCellMar>
-        </w:tblPrEx>
-        <w:tc>
-          <w:tcPr>
-            <w:tcW w:w="1483" w:type="dxa"/>
-            <w:shd w:val="clear" w:color="auto" w:fill="D9E2F3" w:themeFill="accent5" w:themeFillTint="33"/>
-          </w:tcPr>
-          <w:p>
-            <w:pPr>
-              <w:spacing w:line="0" w:lineRule="atLeast"/>
-              <w:rPr>
-                <w:rFonts w:ascii="微软雅黑" w:hAnsi="微软雅黑" w:eastAsia="微软雅黑" w:cs="Arial"/>
-                <w:b/>
-                <w:bCs/>
-                <w:color w:val="000000" w:themeColor="text1"/>
-                <w:szCs w:val="21"/>
-                <w14:textFill>
-                  <w14:solidFill>
-                    <w14:schemeClr w14:val="tx1"/>
-                  </w14:solidFill>
-                </w14:textFill>
-              </w:rPr>
-            </w:pPr>
-            <w:r>
-              <w:rPr>
-                <w:rFonts w:ascii="微软雅黑" w:hAnsi="微软雅黑" w:eastAsia="微软雅黑" w:cs="Arial"/>
-                <w:b/>
-                <w:bCs/>
-                <w:color w:val="000000" w:themeColor="text1"/>
-                <w:szCs w:val="21"/>
-                <w14:textFill>
-                  <w14:solidFill>
-                    <w14:schemeClr w14:val="tx1"/>
-                  </w14:solidFill>
-                </w14:textFill>
-              </w:rPr>
-              <w:t>请求地址</w:t>
-            </w:r>
-          </w:p>
-        </w:tc>
-        <w:tc>
-          <w:tcPr>
-            <w:tcW w:w="6676" w:type="dxa"/>
-            <w:shd w:val="clear" w:color="auto" w:fill="FFFFFF"/>
-          </w:tcPr>
-          <w:p>
-            <w:pPr>
-              <w:spacing w:line="0" w:lineRule="atLeast"/>
-              <w:rPr>
-                <w:rFonts w:hint="default" w:ascii="微软雅黑" w:hAnsi="微软雅黑" w:eastAsia="微软雅黑"/>
-                <w:sz w:val="18"/>
-                <w:szCs w:val="18"/>
-                <w:lang w:val="en-US" w:eastAsia="zh-CN"/>
-              </w:rPr>
-            </w:pPr>
-            <w:r>
-              <w:rPr>
-                <w:rFonts w:ascii="微软雅黑" w:hAnsi="微软雅黑" w:eastAsia="微软雅黑"/>
-                <w:sz w:val="18"/>
-                <w:szCs w:val="18"/>
-              </w:rPr>
-              <w:t>/</w:t>
-            </w:r>
-            <w:r>
-              <w:rPr>
-                <w:rFonts w:hint="eastAsia" w:ascii="微软雅黑" w:hAnsi="微软雅黑" w:eastAsia="微软雅黑"/>
-                <w:sz w:val="18"/>
-                <w:szCs w:val="18"/>
-                <w:lang w:val="en-US" w:eastAsia="zh-CN"/>
-              </w:rPr>
-              <w:t>super</w:t>
-            </w:r>
-            <w:r>
-              <w:rPr>
-                <w:rFonts w:ascii="微软雅黑" w:hAnsi="微软雅黑" w:eastAsia="微软雅黑"/>
-                <w:sz w:val="18"/>
-                <w:szCs w:val="18"/>
-              </w:rPr>
-              <w:t>/search</w:t>
-            </w:r>
-            <w:r>
-              <w:rPr>
-                <w:rFonts w:hint="eastAsia" w:ascii="微软雅黑" w:hAnsi="微软雅黑" w:eastAsia="微软雅黑"/>
-                <w:sz w:val="18"/>
-                <w:szCs w:val="18"/>
-                <w:lang w:val="en-US" w:eastAsia="zh-CN"/>
-              </w:rPr>
-              <w:t>/getSearchResult</w:t>
             </w:r>
           </w:p>
         </w:tc>
@@ -11416,6 +11319,114 @@
                   </w14:solidFill>
                 </w14:textFill>
               </w:rPr>
+              <w:t>请求地址</w:t>
+            </w:r>
+          </w:p>
+        </w:tc>
+        <w:tc>
+          <w:tcPr>
+            <w:tcW w:w="6676" w:type="dxa"/>
+            <w:shd w:val="clear" w:color="auto" w:fill="FFFFFF"/>
+          </w:tcPr>
+          <w:p>
+            <w:pPr>
+              <w:spacing w:line="0" w:lineRule="atLeast"/>
+              <w:rPr>
+                <w:rFonts w:hint="default" w:ascii="微软雅黑" w:hAnsi="微软雅黑" w:eastAsia="微软雅黑"/>
+                <w:sz w:val="18"/>
+                <w:szCs w:val="18"/>
+                <w:lang w:val="en-US" w:eastAsia="zh-CN"/>
+              </w:rPr>
+            </w:pPr>
+            <w:r>
+              <w:rPr>
+                <w:rFonts w:ascii="微软雅黑" w:hAnsi="微软雅黑" w:eastAsia="微软雅黑"/>
+                <w:sz w:val="18"/>
+                <w:szCs w:val="18"/>
+              </w:rPr>
+              <w:t>/</w:t>
+            </w:r>
+            <w:r>
+              <w:rPr>
+                <w:rFonts w:hint="eastAsia" w:ascii="微软雅黑" w:hAnsi="微软雅黑" w:eastAsia="微软雅黑"/>
+                <w:sz w:val="18"/>
+                <w:szCs w:val="18"/>
+                <w:lang w:val="en-US" w:eastAsia="zh-CN"/>
+              </w:rPr>
+              <w:t>super</w:t>
+            </w:r>
+            <w:r>
+              <w:rPr>
+                <w:rFonts w:ascii="微软雅黑" w:hAnsi="微软雅黑" w:eastAsia="微软雅黑"/>
+                <w:sz w:val="18"/>
+                <w:szCs w:val="18"/>
+              </w:rPr>
+              <w:t>/search</w:t>
+            </w:r>
+            <w:r>
+              <w:rPr>
+                <w:rFonts w:hint="eastAsia" w:ascii="微软雅黑" w:hAnsi="微软雅黑" w:eastAsia="微软雅黑"/>
+                <w:sz w:val="18"/>
+                <w:szCs w:val="18"/>
+                <w:lang w:val="en-US" w:eastAsia="zh-CN"/>
+              </w:rPr>
+              <w:t>/getSearchResult</w:t>
+            </w:r>
+          </w:p>
+        </w:tc>
+      </w:tr>
+      <w:tr>
+        <w:tblPrEx>
+          <w:tblBorders>
+            <w:top w:val="single" w:color="auto" w:sz="4" w:space="0"/>
+            <w:left w:val="single" w:color="auto" w:sz="4" w:space="0"/>
+            <w:bottom w:val="single" w:color="auto" w:sz="4" w:space="0"/>
+            <w:right w:val="single" w:color="auto" w:sz="4" w:space="0"/>
+            <w:insideH w:val="single" w:color="auto" w:sz="4" w:space="0"/>
+            <w:insideV w:val="single" w:color="auto" w:sz="4" w:space="0"/>
+          </w:tblBorders>
+          <w:shd w:val="clear" w:color="auto" w:fill="FFFFFF"/>
+          <w:tblCellMar>
+            <w:top w:w="0" w:type="dxa"/>
+            <w:left w:w="108" w:type="dxa"/>
+            <w:bottom w:w="0" w:type="dxa"/>
+            <w:right w:w="108" w:type="dxa"/>
+          </w:tblCellMar>
+        </w:tblPrEx>
+        <w:tc>
+          <w:tcPr>
+            <w:tcW w:w="1483" w:type="dxa"/>
+            <w:shd w:val="clear" w:color="auto" w:fill="D9E2F3" w:themeFill="accent5" w:themeFillTint="33"/>
+          </w:tcPr>
+          <w:p>
+            <w:pPr>
+              <w:spacing w:line="0" w:lineRule="atLeast"/>
+              <w:rPr>
+                <w:rFonts w:ascii="微软雅黑" w:hAnsi="微软雅黑" w:eastAsia="微软雅黑" w:cs="Arial"/>
+                <w:b/>
+                <w:bCs/>
+                <w:color w:val="000000" w:themeColor="text1"/>
+                <w:szCs w:val="21"/>
+                <w14:textFill>
+                  <w14:solidFill>
+                    <w14:schemeClr w14:val="tx1"/>
+                  </w14:solidFill>
+                </w14:textFill>
+              </w:rPr>
+            </w:pPr>
+            <w:r>
+              <w:rPr>
+                <w:rFonts w:ascii="微软雅黑" w:hAnsi="微软雅黑" w:eastAsia="微软雅黑" w:cs="Arial"/>
+                <w:b/>
+                <w:bCs/>
+                <w:color w:val="000000" w:themeColor="text1"/>
+                <w:szCs w:val="21"/>
+                <w14:textFill>
+                  <w14:solidFill>
+                    <w14:schemeClr w14:val="tx1"/>
+                  </w14:solidFill>
+                </w14:textFill>
+              </w:rPr>
               <w:t>请求方式</w:t>
             </w:r>
           </w:p>
@@ -11553,6 +11564,7 @@
             <w:insideH w:val="single" w:color="auto" w:sz="4" w:space="0"/>
             <w:insideV w:val="single" w:color="auto" w:sz="4" w:space="0"/>
           </w:tblBorders>
+          <w:shd w:val="clear" w:color="auto" w:fill="FFFFFF"/>
           <w:tblCellMar>
             <w:top w:w="0" w:type="dxa"/>
             <w:left w:w="108" w:type="dxa"/>
@@ -11696,12 +11708,6 @@
             <w:insideH w:val="single" w:color="000000" w:sz="6" w:space="0"/>
             <w:insideV w:val="single" w:color="000000" w:sz="6" w:space="0"/>
           </w:tblBorders>
-          <w:tblCellMar>
-            <w:top w:w="0" w:type="dxa"/>
-            <w:left w:w="108" w:type="dxa"/>
-            <w:bottom w:w="0" w:type="dxa"/>
-            <w:right w:w="108" w:type="dxa"/>
-          </w:tblCellMar>
         </w:tblPrEx>
         <w:trPr>
           <w:jc w:val="center"/>
@@ -20645,6 +20651,7 @@
             <w:insideH w:val="single" w:color="auto" w:sz="4" w:space="0"/>
             <w:insideV w:val="single" w:color="auto" w:sz="4" w:space="0"/>
           </w:tblBorders>
+          <w:shd w:val="clear" w:color="auto" w:fill="FFFFFF"/>
           <w:tblCellMar>
             <w:top w:w="0" w:type="dxa"/>
             <w:left w:w="108" w:type="dxa"/>
@@ -21133,7 +21140,6 @@
             <w:insideH w:val="single" w:color="auto" w:sz="4" w:space="0"/>
             <w:insideV w:val="single" w:color="auto" w:sz="4" w:space="0"/>
           </w:tblBorders>
-          <w:shd w:val="clear" w:color="auto" w:fill="FFFFFF"/>
           <w:tblCellMar>
             <w:top w:w="0" w:type="dxa"/>
             <w:left w:w="108" w:type="dxa"/>
@@ -21232,7 +21238,6 @@
             <w:insideH w:val="single" w:color="auto" w:sz="4" w:space="0"/>
             <w:insideV w:val="single" w:color="auto" w:sz="4" w:space="0"/>
           </w:tblBorders>
-          <w:shd w:val="clear" w:color="auto" w:fill="FFFFFF"/>
           <w:tblCellMar>
             <w:top w:w="0" w:type="dxa"/>
             <w:left w:w="108" w:type="dxa"/>
